--- a/docs/Comparing JMH and manual performance measurements.docx
+++ b/docs/Comparing JMH and manual performance measurements.docx
@@ -2061,6 +2061,70 @@
         <w:rPr>
           <w:rtl w:val="0"/>
         </w:rPr>
+      </w:r>
+    </w:p>
+    <w:p>
+      <w:pPr>
+        <w:pStyle w:val="Heading1"/>
+        <w:rPr/>
+      </w:pPr>
+      <w:bookmarkStart w:colFirst="0" w:colLast="0" w:name="_dxxu8uwyml6j" w:id="5"/>
+      <w:bookmarkEnd w:id="5"/>
+      <w:r>
+        <w:rPr>
+          <w:rtl w:val="0"/>
+        </w:rPr>
+        <w:t xml:space="preserve">Summary</w:t>
+      </w:r>
+    </w:p>
+    <w:p>
+      <w:pPr>
+        <w:rPr/>
+      </w:pPr>
+      <w:r>
+        <w:rPr>
+          <w:rtl w:val="0"/>
+        </w:rPr>
+        <w:t xml:space="preserve">As we can see, in most cases the results given from JMH are much higher than the measured from the PL itself except for some abnormally high </w:t>
+      </w:r>
+      <w:r>
+        <w:rPr>
+          <w:b w:val="1"/>
+          <w:rtl w:val="0"/>
+        </w:rPr>
+        <w:t xml:space="preserve">insertionSort</w:t>
+      </w:r>
+      <w:r>
+        <w:rPr>
+          <w:rtl w:val="0"/>
+        </w:rPr>
+        <w:t xml:space="preserve"> result for Dart. Moreover, the JMH values are not representative among themselves (</w:t>
+      </w:r>
+      <w:r>
+        <w:rPr>
+          <w:b w:val="1"/>
+          <w:rtl w:val="0"/>
+        </w:rPr>
+        <w:t xml:space="preserve">countingSort</w:t>
+      </w:r>
+      <w:r>
+        <w:rPr>
+          <w:rtl w:val="0"/>
+        </w:rPr>
+        <w:t xml:space="preserve"> somehow takes more time than </w:t>
+      </w:r>
+      <w:r>
+        <w:rPr>
+          <w:b w:val="1"/>
+          <w:rtl w:val="0"/>
+        </w:rPr>
+        <w:t xml:space="preserve">insertionSort</w:t>
+      </w:r>
+      <w:r>
+        <w:rPr>
+          <w:rtl w:val="0"/>
+        </w:rPr>
+        <w:t xml:space="preserve">) and therefore cannot be considered as a good characteristic for comparing programming languages.</w:t>
       </w:r>
     </w:p>
     <w:sectPr>

--- a/docs/Comparing JMH and manual performance measurements.docx
+++ b/docs/Comparing JMH and manual performance measurements.docx
@@ -813,6 +813,128 @@
           </w:p>
         </w:tc>
       </w:tr>
+      <w:tr>
+        <w:tc>
+          <w:tcPr>
+            <w:tcBorders>
+              <w:top w:color="000000" w:space="0" w:sz="12" w:val="single"/>
+              <w:left w:color="000000" w:space="0" w:sz="12" w:val="single"/>
+              <w:bottom w:color="000000" w:space="0" w:sz="12" w:val="single"/>
+              <w:right w:color="000000" w:space="0" w:sz="12" w:val="single"/>
+            </w:tcBorders>
+            <w:shd w:fill="auto" w:val="clear"/>
+            <w:tcMar>
+              <w:top w:w="100.0" w:type="dxa"/>
+              <w:left w:w="100.0" w:type="dxa"/>
+              <w:bottom w:w="100.0" w:type="dxa"/>
+              <w:right w:w="100.0" w:type="dxa"/>
+            </w:tcMar>
+            <w:vAlign w:val="top"/>
+          </w:tcPr>
+          <w:p>
+            <w:pPr>
+              <w:keepNext w:val="0"/>
+              <w:keepLines w:val="0"/>
+              <w:widowControl w:val="0"/>
+              <w:pBdr>
+                <w:top w:space="0" w:sz="0" w:val="nil"/>
+                <w:left w:space="0" w:sz="0" w:val="nil"/>
+                <w:bottom w:space="0" w:sz="0" w:val="nil"/>
+                <w:right w:space="0" w:sz="0" w:val="nil"/>
+                <w:between w:space="0" w:sz="0" w:val="nil"/>
+              </w:pBdr>
+              <w:shd w:fill="auto" w:val="clear"/>
+              <w:spacing w:after="0" w:before="0" w:line="240" w:lineRule="auto"/>
+              <w:ind w:left="0" w:right="0" w:firstLine="0"/>
+              <w:jc w:val="left"/>
+              <w:rPr/>
+            </w:pPr>
+            <w:r>
+              <w:rPr>
+                <w:rtl w:val="0"/>
+              </w:rPr>
+              <w:t xml:space="preserve">gradientBitmap</w:t>
+            </w:r>
+          </w:p>
+        </w:tc>
+        <w:tc>
+          <w:tcPr>
+            <w:tcBorders>
+              <w:left w:color="000000" w:space="0" w:sz="12" w:val="single"/>
+            </w:tcBorders>
+            <w:shd w:fill="auto" w:val="clear"/>
+            <w:tcMar>
+              <w:top w:w="100.0" w:type="dxa"/>
+              <w:left w:w="100.0" w:type="dxa"/>
+              <w:bottom w:w="100.0" w:type="dxa"/>
+              <w:right w:w="100.0" w:type="dxa"/>
+            </w:tcMar>
+            <w:vAlign w:val="top"/>
+          </w:tcPr>
+          <w:p>
+            <w:pPr>
+              <w:keepNext w:val="0"/>
+              <w:keepLines w:val="0"/>
+              <w:widowControl w:val="0"/>
+              <w:pBdr>
+                <w:top w:space="0" w:sz="0" w:val="nil"/>
+                <w:left w:space="0" w:sz="0" w:val="nil"/>
+                <w:bottom w:space="0" w:sz="0" w:val="nil"/>
+                <w:right w:space="0" w:sz="0" w:val="nil"/>
+                <w:between w:space="0" w:sz="0" w:val="nil"/>
+              </w:pBdr>
+              <w:shd w:fill="auto" w:val="clear"/>
+              <w:spacing w:after="0" w:before="0" w:line="240" w:lineRule="auto"/>
+              <w:ind w:left="0" w:right="0" w:firstLine="0"/>
+              <w:jc w:val="left"/>
+              <w:rPr/>
+            </w:pPr>
+            <w:r>
+              <w:rPr>
+                <w:rtl w:val="0"/>
+              </w:rPr>
+              <w:t xml:space="preserve">27.82</w:t>
+            </w:r>
+          </w:p>
+        </w:tc>
+        <w:tc>
+          <w:tcPr>
+            <w:shd w:fill="auto" w:val="clear"/>
+            <w:tcMar>
+              <w:top w:w="100.0" w:type="dxa"/>
+              <w:left w:w="100.0" w:type="dxa"/>
+              <w:bottom w:w="100.0" w:type="dxa"/>
+              <w:right w:w="100.0" w:type="dxa"/>
+            </w:tcMar>
+            <w:vAlign w:val="top"/>
+          </w:tcPr>
+          <w:p>
+            <w:pPr>
+              <w:keepNext w:val="0"/>
+              <w:keepLines w:val="0"/>
+              <w:widowControl w:val="0"/>
+              <w:pBdr>
+                <w:top w:space="0" w:sz="0" w:val="nil"/>
+                <w:left w:space="0" w:sz="0" w:val="nil"/>
+                <w:bottom w:space="0" w:sz="0" w:val="nil"/>
+                <w:right w:space="0" w:sz="0" w:val="nil"/>
+                <w:between w:space="0" w:sz="0" w:val="nil"/>
+              </w:pBdr>
+              <w:shd w:fill="auto" w:val="clear"/>
+              <w:spacing w:after="0" w:before="0" w:line="240" w:lineRule="auto"/>
+              <w:ind w:left="0" w:right="0" w:firstLine="0"/>
+              <w:jc w:val="left"/>
+              <w:rPr/>
+            </w:pPr>
+            <w:r>
+              <w:rPr>
+                <w:rtl w:val="0"/>
+              </w:rPr>
+              <w:t xml:space="preserve">55.13</w:t>
+            </w:r>
+          </w:p>
+        </w:tc>
+      </w:tr>
     </w:tbl>
     <w:p>
       <w:pPr>
@@ -2048,6 +2170,92 @@
                 <w:rtl w:val="0"/>
               </w:rPr>
               <w:t xml:space="preserve">102.449</w:t>
+            </w:r>
+          </w:p>
+        </w:tc>
+      </w:tr>
+      <w:tr>
+        <w:tc>
+          <w:tcPr>
+            <w:tcBorders>
+              <w:top w:color="000000" w:space="0" w:sz="12" w:val="single"/>
+              <w:left w:color="000000" w:space="0" w:sz="12" w:val="single"/>
+              <w:bottom w:color="000000" w:space="0" w:sz="12" w:val="single"/>
+              <w:right w:color="000000" w:space="0" w:sz="12" w:val="single"/>
+            </w:tcBorders>
+            <w:shd w:fill="auto" w:val="clear"/>
+            <w:tcMar>
+              <w:top w:w="100.0" w:type="dxa"/>
+              <w:left w:w="100.0" w:type="dxa"/>
+              <w:bottom w:w="100.0" w:type="dxa"/>
+              <w:right w:w="100.0" w:type="dxa"/>
+            </w:tcMar>
+            <w:vAlign w:val="top"/>
+          </w:tcPr>
+          <w:p>
+            <w:pPr>
+              <w:widowControl w:val="0"/>
+              <w:spacing w:line="240" w:lineRule="auto"/>
+              <w:rPr/>
+            </w:pPr>
+            <w:r>
+              <w:rPr>
+                <w:rtl w:val="0"/>
+              </w:rPr>
+              <w:t xml:space="preserve">gradientBitmap</w:t>
+            </w:r>
+          </w:p>
+        </w:tc>
+        <w:tc>
+          <w:tcPr>
+            <w:tcBorders>
+              <w:left w:color="000000" w:space="0" w:sz="12" w:val="single"/>
+            </w:tcBorders>
+            <w:shd w:fill="auto" w:val="clear"/>
+            <w:tcMar>
+              <w:top w:w="100.0" w:type="dxa"/>
+              <w:left w:w="100.0" w:type="dxa"/>
+              <w:bottom w:w="100.0" w:type="dxa"/>
+              <w:right w:w="100.0" w:type="dxa"/>
+            </w:tcMar>
+            <w:vAlign w:val="top"/>
+          </w:tcPr>
+          <w:p>
+            <w:pPr>
+              <w:widowControl w:val="0"/>
+              <w:spacing w:line="240" w:lineRule="auto"/>
+              <w:rPr/>
+            </w:pPr>
+            <w:r>
+              <w:rPr>
+                <w:rtl w:val="0"/>
+              </w:rPr>
+              <w:t xml:space="preserve">45.124</w:t>
+            </w:r>
+          </w:p>
+        </w:tc>
+        <w:tc>
+          <w:tcPr>
+            <w:shd w:fill="auto" w:val="clear"/>
+            <w:tcMar>
+              <w:top w:w="100.0" w:type="dxa"/>
+              <w:left w:w="100.0" w:type="dxa"/>
+              <w:bottom w:w="100.0" w:type="dxa"/>
+              <w:right w:w="100.0" w:type="dxa"/>
+            </w:tcMar>
+            <w:vAlign w:val="top"/>
+          </w:tcPr>
+          <w:p>
+            <w:pPr>
+              <w:widowControl w:val="0"/>
+              <w:spacing w:line="240" w:lineRule="auto"/>
+              <w:rPr/>
+            </w:pPr>
+            <w:r>
+              <w:rPr>
+                <w:rtl w:val="0"/>
+              </w:rPr>
+              <w:t xml:space="preserve">104.816</w:t>
             </w:r>
           </w:p>
         </w:tc>
